--- a/GroupProject.docx
+++ b/GroupProject.docx
@@ -1780,7 +1780,7 @@
         <w:rPr>
           <w:rStyle w:val="VerbatimChar"/>
         </w:rPr>
-        <w:t xml:space="preserve">## The 99% confidence interval for the proportion of drives that fail in the first year of operation is 0.02230975 0.02454236</w:t>
+        <w:t xml:space="preserve">## The 99% confidence interval for the proportion of drives that fail in the first year of operation is 0.0222779 0.0244073</w:t>
       </w:r>
     </w:p>
     <w:p>
@@ -1844,7 +1844,7 @@
         <w:rPr>
           <w:rStyle w:val="VerbatimChar"/>
         </w:rPr>
-        <w:t xml:space="preserve">##       0.5%      99.5% </w:t>
+        <w:t xml:space="preserve">##      0.5%     99.5% </w:t>
       </w:r>
       <w:r>
         <w:br w:type="textWrapping"/>
@@ -1853,7 +1853,7 @@
         <w:rPr>
           <w:rStyle w:val="VerbatimChar"/>
         </w:rPr>
-        <w:t xml:space="preserve">## 0.02230975 0.02454236</w:t>
+        <w:t xml:space="preserve">## 0.0222779 0.0244073</w:t>
       </w:r>
     </w:p>
     <w:p>
@@ -2291,7 +2291,7 @@
               <a:graphicData uri="http://schemas.openxmlformats.org/drawingml/2006/picture">
                 <pic:pic>
                   <pic:nvPicPr>
-                    <pic:cNvPr descr="GroupProject_files/figure-docx/unnamed-chunk-8-1.png" id="0" name="Picture"/>
+                    <pic:cNvPr descr="GroupProject_files/figure-docx/unnamed-chunk-9-1.png" id="0" name="Picture"/>
                     <pic:cNvPicPr>
                       <a:picLocks noChangeArrowheads="1" noChangeAspect="1"/>
                     </pic:cNvPicPr>
@@ -2520,7 +2520,7 @@
               <a:graphicData uri="http://schemas.openxmlformats.org/drawingml/2006/picture">
                 <pic:pic>
                   <pic:nvPicPr>
-                    <pic:cNvPr descr="GroupProject_files/figure-docx/unnamed-chunk-8-2.png" id="0" name="Picture"/>
+                    <pic:cNvPr descr="GroupProject_files/figure-docx/unnamed-chunk-9-2.png" id="0" name="Picture"/>
                     <pic:cNvPicPr>
                       <a:picLocks noChangeArrowheads="1" noChangeAspect="1"/>
                     </pic:cNvPicPr>
@@ -2942,7 +2942,7 @@
               <a:graphicData uri="http://schemas.openxmlformats.org/drawingml/2006/picture">
                 <pic:pic>
                   <pic:nvPicPr>
-                    <pic:cNvPr descr="GroupProject_files/figure-docx/unnamed-chunk-9-1.png" id="0" name="Picture"/>
+                    <pic:cNvPr descr="GroupProject_files/figure-docx/unnamed-chunk-10-1.png" id="0" name="Picture"/>
                     <pic:cNvPicPr>
                       <a:picLocks noChangeArrowheads="1" noChangeAspect="1"/>
                     </pic:cNvPicPr>
@@ -4066,85 +4066,12 @@
     </w:p>
     <w:p>
       <w:pPr>
-        <w:pStyle w:val="SourceCode"/>
-      </w:pPr>
-      <w:r>
-        <w:rPr>
-          <w:rStyle w:val="CommentTok"/>
-        </w:rPr>
-        <w:t xml:space="preserve">#Discussion</w:t>
-      </w:r>
-      <w:r>
-        <w:br w:type="textWrapping"/>
-      </w:r>
-      <w:r>
-        <w:rPr>
-          <w:rStyle w:val="KeywordTok"/>
-        </w:rPr>
-        <w:t xml:space="preserve">cat</w:t>
-      </w:r>
-      <w:r>
-        <w:rPr>
-          <w:rStyle w:val="NormalTok"/>
-        </w:rPr>
-        <w:t xml:space="preserve">()</w:t>
-      </w:r>
-    </w:p>
-    <w:p>
-      <w:pPr>
-        <w:pStyle w:val="Heading3"/>
+        <w:pStyle w:val="Heading1"/>
       </w:pPr>
       <w:bookmarkStart w:id="30" w:name="discussion"/>
       <w:bookmarkEnd w:id="30"/>
       <w:r>
         <w:t xml:space="preserve">Discussion:</w:t>
-      </w:r>
-    </w:p>
-    <w:p>
-      <w:pPr>
-        <w:pStyle w:val="SourceCode"/>
-      </w:pPr>
-      <w:r>
-        <w:rPr>
-          <w:rStyle w:val="VerbatimChar"/>
-        </w:rPr>
-        <w:t xml:space="preserve">  This whole test is under the assumption that the 3 chosen models only come in (or are only recoded in) 2TB versions as there is no data in the data frame to determine the sizes of the drives.</w:t>
-      </w:r>
-      <w:r>
-        <w:br w:type="textWrapping"/>
-      </w:r>
-      <w:r>
-        <w:rPr>
-          <w:rStyle w:val="VerbatimChar"/>
-        </w:rPr>
-        <w:t xml:space="preserve">  The sizes in subsets for each drive varied greatly with the subset lengths: 11, 18, 167.",</w:t>
-      </w:r>
-      <w:r>
-        <w:br w:type="textWrapping"/>
-      </w:r>
-      <w:r>
-        <w:rPr>
-          <w:rStyle w:val="VerbatimChar"/>
-        </w:rPr>
-        <w:t xml:space="preserve">  The pairwise t-test shows that the higest difference in means was between the models 'WDC WD20EFRX' and 'ST320005XXXX'</w:t>
-      </w:r>
-      <w:r>
-        <w:br w:type="textWrapping"/>
-      </w:r>
-      <w:r>
-        <w:rPr>
-          <w:rStyle w:val="VerbatimChar"/>
-        </w:rPr>
-        <w:t xml:space="preserve">  It also shows that the lowest was between 'Hitachi HDS723020BLA642' and 'WDC WD20EFRX'."</w:t>
-      </w:r>
-      <w:r>
-        <w:br w:type="textWrapping"/>
-      </w:r>
-      <w:r>
-        <w:rPr>
-          <w:rStyle w:val="VerbatimChar"/>
-        </w:rPr>
-        <w:t xml:space="preserve">  </w:t>
       </w:r>
     </w:p>
     <w:p>
@@ -4152,6 +4079,117 @@
         <w:pStyle w:val="Compact"/>
         <w:numPr>
           <w:numId w:val="1008"/>
+          <w:ilvl w:val="0"/>
+        </w:numPr>
+      </w:pPr>
+      <w:r>
+        <w:t xml:space="preserve">This whole test is under the assumption that the 3 chosen models only come in (or are only recoded in) 2TB versions as there is no data in the data frame to determine the sizes of the drives.</w:t>
+      </w:r>
+    </w:p>
+    <w:p>
+      <w:pPr>
+        <w:pStyle w:val="Compact"/>
+        <w:numPr>
+          <w:numId w:val="1008"/>
+          <w:ilvl w:val="0"/>
+        </w:numPr>
+      </w:pPr>
+      <w:r>
+        <w:t xml:space="preserve">The sizes in subsets for each drive varied greatly with the subset lengths: 11, 18, 167.“,</w:t>
+      </w:r>
+    </w:p>
+    <w:p>
+      <w:pPr>
+        <w:pStyle w:val="Compact"/>
+        <w:numPr>
+          <w:numId w:val="1008"/>
+          <w:ilvl w:val="0"/>
+        </w:numPr>
+      </w:pPr>
+      <w:r>
+        <w:t xml:space="preserve">The pairwise t-test shows that the higest difference in means was between the models</w:t>
+      </w:r>
+      <w:r>
+        <w:t xml:space="preserve"> </w:t>
+      </w:r>
+      <w:r>
+        <w:t xml:space="preserve">‘</w:t>
+      </w:r>
+      <w:r>
+        <w:t xml:space="preserve">WDC WD20EFRX</w:t>
+      </w:r>
+      <w:r>
+        <w:t xml:space="preserve">’</w:t>
+      </w:r>
+      <w:r>
+        <w:t xml:space="preserve"> </w:t>
+      </w:r>
+      <w:r>
+        <w:t xml:space="preserve">and</w:t>
+      </w:r>
+      <w:r>
+        <w:t xml:space="preserve"> </w:t>
+      </w:r>
+      <w:r>
+        <w:t xml:space="preserve">‘</w:t>
+      </w:r>
+      <w:r>
+        <w:t xml:space="preserve">ST320005XXXX</w:t>
+      </w:r>
+      <w:r>
+        <w:t xml:space="preserve">’</w:t>
+      </w:r>
+    </w:p>
+    <w:p>
+      <w:pPr>
+        <w:pStyle w:val="Compact"/>
+        <w:numPr>
+          <w:numId w:val="1008"/>
+          <w:ilvl w:val="0"/>
+        </w:numPr>
+      </w:pPr>
+      <w:r>
+        <w:t xml:space="preserve">It also shows that the lowest was between</w:t>
+      </w:r>
+      <w:r>
+        <w:t xml:space="preserve"> </w:t>
+      </w:r>
+      <w:r>
+        <w:t xml:space="preserve">‘</w:t>
+      </w:r>
+      <w:r>
+        <w:t xml:space="preserve">Hitachi HDS723020BLA642</w:t>
+      </w:r>
+      <w:r>
+        <w:t xml:space="preserve">’</w:t>
+      </w:r>
+      <w:r>
+        <w:t xml:space="preserve"> </w:t>
+      </w:r>
+      <w:r>
+        <w:t xml:space="preserve">and</w:t>
+      </w:r>
+      <w:r>
+        <w:t xml:space="preserve"> </w:t>
+      </w:r>
+      <w:r>
+        <w:t xml:space="preserve">‘</w:t>
+      </w:r>
+      <w:r>
+        <w:t xml:space="preserve">WDC WD20EFRX</w:t>
+      </w:r>
+      <w:r>
+        <w:t xml:space="preserve">’</w:t>
+      </w:r>
+      <w:r>
+        <w:t xml:space="preserve">."</w:t>
+      </w:r>
+    </w:p>
+    <w:p>
+      <w:pPr>
+        <w:pStyle w:val="Compact"/>
+        <w:numPr>
+          <w:numId w:val="1009"/>
           <w:ilvl w:val="0"/>
         </w:numPr>
       </w:pPr>
@@ -4307,7 +4345,7 @@
     </w:lvl>
   </w:abstractNum>
   <w:abstractNum w:abstractNumId="990">
-    <w:nsid w:val="fc99c857"/>
+    <w:nsid w:val="12f72922"/>
     <w:multiLevelType w:val="multilevel"/>
     <w:lvl w:ilvl="0">
       <w:numFmt w:val="bullet"/>
@@ -4388,7 +4426,7 @@
     </w:lvl>
   </w:abstractNum>
   <w:abstractNum w:abstractNumId="991">
-    <w:nsid w:val="b761f68a"/>
+    <w:nsid w:val="e7f5197f"/>
     <w:multiLevelType w:val="multilevel"/>
     <w:lvl w:ilvl="0">
       <w:numFmt w:val="bullet"/>
@@ -4469,7 +4507,7 @@
     </w:lvl>
   </w:abstractNum>
   <w:abstractNum w:abstractNumId="99732">
-    <w:nsid w:val="5997cb3a"/>
+    <w:nsid w:val="5ac913a8"/>
     <w:multiLevelType w:val="multilevel"/>
     <w:lvl w:ilvl="0">
       <w:start w:val="2"/>
@@ -4557,7 +4595,7 @@
     </w:lvl>
   </w:abstractNum>
   <w:abstractNum w:abstractNumId="99733">
-    <w:nsid w:val="7710fd1a"/>
+    <w:nsid w:val="1145431f"/>
     <w:multiLevelType w:val="multilevel"/>
     <w:lvl w:ilvl="0">
       <w:start w:val="3"/>
@@ -4645,7 +4683,7 @@
     </w:lvl>
   </w:abstractNum>
   <w:abstractNum w:abstractNumId="99731">
-    <w:nsid w:val="66fe3a59"/>
+    <w:nsid w:val="f81369a0"/>
     <w:multiLevelType w:val="multilevel"/>
     <w:lvl w:ilvl="0">
       <w:start w:val="1"/>
@@ -4886,6 +4924,9 @@
     </w:lvlOverride>
   </w:num>
   <w:num w:numId="1008">
+    <w:abstractNumId w:val="991"/>
+  </w:num>
+  <w:num w:numId="1009">
     <w:abstractNumId w:val="99732"/>
     <w:lvlOverride w:ilvl="0">
       <w:startOverride w:val="2"/>

--- a/GroupProject.docx
+++ b/GroupProject.docx
@@ -1780,80 +1780,7 @@
         <w:rPr>
           <w:rStyle w:val="VerbatimChar"/>
         </w:rPr>
-        <w:t xml:space="preserve">## The 99% confidence interval for the proportion of drives that fail in the first year of operation is 0.0222779 0.0244073</w:t>
-      </w:r>
-    </w:p>
-    <w:p>
-      <w:pPr>
-        <w:pStyle w:val="SourceCode"/>
-      </w:pPr>
-      <w:r>
-        <w:rPr>
-          <w:rStyle w:val="KeywordTok"/>
-        </w:rPr>
-        <w:t xml:space="preserve">quantile</w:t>
-      </w:r>
-      <w:r>
-        <w:rPr>
-          <w:rStyle w:val="NormalTok"/>
-        </w:rPr>
-        <w:t xml:space="preserve">(boot.dist, </w:t>
-      </w:r>
-      <w:r>
-        <w:rPr>
-          <w:rStyle w:val="KeywordTok"/>
-        </w:rPr>
-        <w:t xml:space="preserve">c</w:t>
-      </w:r>
-      <w:r>
-        <w:rPr>
-          <w:rStyle w:val="NormalTok"/>
-        </w:rPr>
-        <w:t xml:space="preserve">(</w:t>
-      </w:r>
-      <w:r>
-        <w:rPr>
-          <w:rStyle w:val="FloatTok"/>
-        </w:rPr>
-        <w:t xml:space="preserve">0.005</w:t>
-      </w:r>
-      <w:r>
-        <w:rPr>
-          <w:rStyle w:val="NormalTok"/>
-        </w:rPr>
-        <w:t xml:space="preserve">, </w:t>
-      </w:r>
-      <w:r>
-        <w:rPr>
-          <w:rStyle w:val="FloatTok"/>
-        </w:rPr>
-        <w:t xml:space="preserve">0.995</w:t>
-      </w:r>
-      <w:r>
-        <w:rPr>
-          <w:rStyle w:val="NormalTok"/>
-        </w:rPr>
-        <w:t xml:space="preserve">)) ##99% confidence interval</w:t>
-      </w:r>
-    </w:p>
-    <w:p>
-      <w:pPr>
-        <w:pStyle w:val="SourceCode"/>
-      </w:pPr>
-      <w:r>
-        <w:rPr>
-          <w:rStyle w:val="VerbatimChar"/>
-        </w:rPr>
-        <w:t xml:space="preserve">##      0.5%     99.5% </w:t>
-      </w:r>
-      <w:r>
-        <w:br w:type="textWrapping"/>
-      </w:r>
-      <w:r>
-        <w:rPr>
-          <w:rStyle w:val="VerbatimChar"/>
-        </w:rPr>
-        <w:t xml:space="preserve">## 0.0222779 0.0244073</w:t>
+        <w:t xml:space="preserve">## The 99% confidence interval for the proportion of drives that fail in the first year of operation is 0.02239715 0.02443908</w:t>
       </w:r>
     </w:p>
     <w:p>
@@ -2291,7 +2218,7 @@
               <a:graphicData uri="http://schemas.openxmlformats.org/drawingml/2006/picture">
                 <pic:pic>
                   <pic:nvPicPr>
-                    <pic:cNvPr descr="GroupProject_files/figure-docx/unnamed-chunk-9-1.png" id="0" name="Picture"/>
+                    <pic:cNvPr descr="GroupProject_files/figure-docx/unnamed-chunk-7-1.png" id="0" name="Picture"/>
                     <pic:cNvPicPr>
                       <a:picLocks noChangeArrowheads="1" noChangeAspect="1"/>
                     </pic:cNvPicPr>
@@ -2520,7 +2447,7 @@
               <a:graphicData uri="http://schemas.openxmlformats.org/drawingml/2006/picture">
                 <pic:pic>
                   <pic:nvPicPr>
-                    <pic:cNvPr descr="GroupProject_files/figure-docx/unnamed-chunk-9-2.png" id="0" name="Picture"/>
+                    <pic:cNvPr descr="GroupProject_files/figure-docx/unnamed-chunk-7-2.png" id="0" name="Picture"/>
                     <pic:cNvPicPr>
                       <a:picLocks noChangeArrowheads="1" noChangeAspect="1"/>
                     </pic:cNvPicPr>
@@ -2861,7 +2788,7 @@
         <w:rPr>
           <w:rStyle w:val="KeywordTok"/>
         </w:rPr>
-        <w:t xml:space="preserve">paste</w:t>
+        <w:t xml:space="preserve">cat</w:t>
       </w:r>
       <w:r>
         <w:rPr>
@@ -2873,7 +2800,19 @@
         <w:rPr>
           <w:rStyle w:val="StringTok"/>
         </w:rPr>
-        <w:t xml:space="preserve">"Using an F-distribution to compute p-values requires all data that the subsets came from being normally distributed and all populations having the same variance"</w:t>
+        <w:t xml:space="preserve">"Using an F-distribution to compute p-values requires all data that the subsets came from being normally distributed and all populations having the same variance</w:t>
+      </w:r>
+      <w:r>
+        <w:rPr>
+          <w:rStyle w:val="CharTok"/>
+        </w:rPr>
+        <w:t xml:space="preserve">\n</w:t>
+      </w:r>
+      <w:r>
+        <w:rPr>
+          <w:rStyle w:val="StringTok"/>
+        </w:rPr>
+        <w:t xml:space="preserve">"</w:t>
       </w:r>
       <w:r>
         <w:rPr>
@@ -2890,7 +2829,7 @@
         <w:rPr>
           <w:rStyle w:val="VerbatimChar"/>
         </w:rPr>
-        <w:t xml:space="preserve">## [1] "Using an F-distribution to compute p-values requires all data that the subsets came from being normally distributed and all populations having the same variance"</w:t>
+        <w:t xml:space="preserve">## Using an F-distribution to compute p-values requires all data that the subsets came from being normally distributed and all populations having the same variance</w:t>
       </w:r>
     </w:p>
     <w:p>
@@ -2942,7 +2881,7 @@
               <a:graphicData uri="http://schemas.openxmlformats.org/drawingml/2006/picture">
                 <pic:pic>
                   <pic:nvPicPr>
-                    <pic:cNvPr descr="GroupProject_files/figure-docx/unnamed-chunk-10-1.png" id="0" name="Picture"/>
+                    <pic:cNvPr descr="GroupProject_files/figure-docx/unnamed-chunk-8-1.png" id="0" name="Picture"/>
                     <pic:cNvPicPr>
                       <a:picLocks noChangeArrowheads="1" noChangeAspect="1"/>
                     </pic:cNvPicPr>
@@ -2983,7 +2922,7 @@
         <w:rPr>
           <w:rStyle w:val="KeywordTok"/>
         </w:rPr>
-        <w:t xml:space="preserve">paste</w:t>
+        <w:t xml:space="preserve">cat</w:t>
       </w:r>
       <w:r>
         <w:rPr>
@@ -3012,7 +2951,7 @@
         <w:rPr>
           <w:rStyle w:val="VerbatimChar"/>
         </w:rPr>
-        <w:t xml:space="preserve">## [1] "Via a histogram of the data the subsets came from, we can assume it is normally distributed"</w:t>
+        <w:t xml:space="preserve">## Via a histogram of the data the subsets came from, we can assume it is normally distributed</w:t>
       </w:r>
     </w:p>
     <w:p>
@@ -3023,7 +2962,7 @@
         <w:rPr>
           <w:rStyle w:val="KeywordTok"/>
         </w:rPr>
-        <w:t xml:space="preserve">paste</w:t>
+        <w:t xml:space="preserve">cat</w:t>
       </w:r>
       <w:r>
         <w:rPr>
@@ -3083,7 +3022,7 @@
         <w:rPr>
           <w:rStyle w:val="StringTok"/>
         </w:rPr>
-        <w:t xml:space="preserve">") differ by less then factors of 2, we can assume that the population variances are the same."</w:t>
+        <w:t xml:space="preserve">") differ by less then factors of 2, we can assume that the population variances are the same.]n"</w:t>
       </w:r>
       <w:r>
         <w:rPr>
@@ -3100,7 +3039,7 @@
         <w:rPr>
           <w:rStyle w:val="VerbatimChar"/>
         </w:rPr>
-        <w:t xml:space="preserve">## [1] "As all pf the data that the subsets came from is the same set AND the sample standard deviations( 4.52455965340018 3.71624390804005 4.6232421415749 ) differ by less then factors of 2, we can assume that the population variances are the same."</w:t>
+        <w:t xml:space="preserve">## As all pf the data that the subsets came from is the same set AND the sample standard deviations( 4.52456 3.716244 4.623242 ) differ by less then factors of 2, we can assume that the population variances are the same.]n</w:t>
       </w:r>
     </w:p>
     <w:p>
@@ -3685,15 +3624,63 @@
       </w:r>
       <w:r>
         <w:rPr>
+          <w:rStyle w:val="CommentTok"/>
+        </w:rPr>
+        <w:t xml:space="preserve">#print(pval)</w:t>
+      </w:r>
+      <w:r>
+        <w:br w:type="textWrapping"/>
+      </w:r>
+      <w:r>
+        <w:br w:type="textWrapping"/>
+      </w:r>
+      <w:r>
+        <w:rPr>
           <w:rStyle w:val="KeywordTok"/>
         </w:rPr>
-        <w:t xml:space="preserve">print</w:t>
-      </w:r>
-      <w:r>
-        <w:rPr>
-          <w:rStyle w:val="NormalTok"/>
-        </w:rPr>
-        <w:t xml:space="preserve">(pval)</w:t>
+        <w:t xml:space="preserve">cat</w:t>
+      </w:r>
+      <w:r>
+        <w:rPr>
+          <w:rStyle w:val="NormalTok"/>
+        </w:rPr>
+        <w:t xml:space="preserve">(</w:t>
+      </w:r>
+      <w:r>
+        <w:rPr>
+          <w:rStyle w:val="StringTok"/>
+        </w:rPr>
+        <w:t xml:space="preserve">"At a signifigance level of 1% (0.01) and a p-value of"</w:t>
+      </w:r>
+      <w:r>
+        <w:rPr>
+          <w:rStyle w:val="NormalTok"/>
+        </w:rPr>
+        <w:t xml:space="preserve">, pval, </w:t>
+      </w:r>
+      <w:r>
+        <w:rPr>
+          <w:rStyle w:val="StringTok"/>
+        </w:rPr>
+        <w:t xml:space="preserve">", as the p value is greater than the our signifigance level, we do not reject the null hypothisis 'there is no difference in mean operating temperatures between the 3 tested divice models'. So there is statistical evidence on a 1% signifigance that there is no difference in mean operating temperatures between the 3 tested divice models.</w:t>
+      </w:r>
+      <w:r>
+        <w:rPr>
+          <w:rStyle w:val="CharTok"/>
+        </w:rPr>
+        <w:t xml:space="preserve">\n</w:t>
+      </w:r>
+      <w:r>
+        <w:rPr>
+          <w:rStyle w:val="StringTok"/>
+        </w:rPr>
+        <w:t xml:space="preserve">"</w:t>
+      </w:r>
+      <w:r>
+        <w:rPr>
+          <w:rStyle w:val="NormalTok"/>
+        </w:rPr>
+        <w:t xml:space="preserve">)</w:t>
       </w:r>
     </w:p>
     <w:p>
@@ -3704,7 +3691,7 @@
         <w:rPr>
           <w:rStyle w:val="VerbatimChar"/>
         </w:rPr>
-        <w:t xml:space="preserve">## [1] 0.0124111</w:t>
+        <w:t xml:space="preserve">## At a signifigance level of 1% (0.01) and a p-value of 0.0124111 , as the p value is greater than the our signifigance level, we do not reject the null hypothisis 'there is no difference in mean operating temperatures between the 3 tested divice models'. So there is statistical evidence on a 1% signifigance that there is no difference in mean operating temperatures between the 3 tested divice models.</w:t>
       </w:r>
     </w:p>
     <w:p>
@@ -3713,101 +3700,9 @@
       </w:pPr>
       <w:r>
         <w:rPr>
-          <w:rStyle w:val="KeywordTok"/>
-        </w:rPr>
-        <w:t xml:space="preserve">paste</w:t>
-      </w:r>
-      <w:r>
-        <w:rPr>
-          <w:rStyle w:val="NormalTok"/>
-        </w:rPr>
-        <w:t xml:space="preserve">(</w:t>
-      </w:r>
-      <w:r>
-        <w:rPr>
-          <w:rStyle w:val="StringTok"/>
-        </w:rPr>
-        <w:t xml:space="preserve">"At a signifigance level of 1% (0.01) and a p-value of"</w:t>
-      </w:r>
-      <w:r>
-        <w:rPr>
-          <w:rStyle w:val="NormalTok"/>
-        </w:rPr>
-        <w:t xml:space="preserve">, pval, </w:t>
-      </w:r>
-      <w:r>
-        <w:rPr>
-          <w:rStyle w:val="StringTok"/>
-        </w:rPr>
-        <w:t xml:space="preserve">", as the p value is greater than the our signifigance level, we do not reject the null hypothisis 'there is no difference in mean operating temperatures between the 3 tested divice models'."</w:t>
-      </w:r>
-      <w:r>
-        <w:rPr>
-          <w:rStyle w:val="NormalTok"/>
-        </w:rPr>
-        <w:t xml:space="preserve">) </w:t>
-      </w:r>
-    </w:p>
-    <w:p>
-      <w:pPr>
-        <w:pStyle w:val="SourceCode"/>
-      </w:pPr>
-      <w:r>
-        <w:rPr>
-          <w:rStyle w:val="VerbatimChar"/>
-        </w:rPr>
-        <w:t xml:space="preserve">## [1] "At a signifigance level of 1% (0.01) and a p-value of 0.0124111018427071 , as the p value is greater than the our signifigance level, we do not reject the null hypothisis 'there is no difference in mean operating temperatures between the 3 tested divice models'."</w:t>
-      </w:r>
-    </w:p>
-    <w:p>
-      <w:pPr>
-        <w:pStyle w:val="SourceCode"/>
-      </w:pPr>
-      <w:r>
-        <w:rPr>
-          <w:rStyle w:val="KeywordTok"/>
-        </w:rPr>
-        <w:t xml:space="preserve">paste</w:t>
-      </w:r>
-      <w:r>
-        <w:rPr>
-          <w:rStyle w:val="NormalTok"/>
-        </w:rPr>
-        <w:t xml:space="preserve">(</w:t>
-      </w:r>
-      <w:r>
-        <w:rPr>
-          <w:rStyle w:val="StringTok"/>
-        </w:rPr>
-        <w:t xml:space="preserve">"So there is statistical evidence on a 1% signifigance that there is no difference in mean operating temperatures between the 3 tested divice models."</w:t>
-      </w:r>
-      <w:r>
-        <w:rPr>
-          <w:rStyle w:val="NormalTok"/>
-        </w:rPr>
-        <w:t xml:space="preserve">)</w:t>
-      </w:r>
-    </w:p>
-    <w:p>
-      <w:pPr>
-        <w:pStyle w:val="SourceCode"/>
-      </w:pPr>
-      <w:r>
-        <w:rPr>
-          <w:rStyle w:val="VerbatimChar"/>
-        </w:rPr>
-        <w:t xml:space="preserve">## [1] "So there is statistical evidence on a 1% signifigance that there is no difference in mean operating temperatures between the 3 tested divice models."</w:t>
-      </w:r>
-    </w:p>
-    <w:p>
-      <w:pPr>
-        <w:pStyle w:val="SourceCode"/>
-      </w:pPr>
-      <w:r>
-        <w:rPr>
           <w:rStyle w:val="CommentTok"/>
         </w:rPr>
-        <w:t xml:space="preserve">#Pariwise T-test</w:t>
+        <w:t xml:space="preserve">#Pairwise T-test</w:t>
       </w:r>
       <w:r>
         <w:br w:type="textWrapping"/>
@@ -4345,7 +4240,7 @@
     </w:lvl>
   </w:abstractNum>
   <w:abstractNum w:abstractNumId="990">
-    <w:nsid w:val="12f72922"/>
+    <w:nsid w:val="bbddca13"/>
     <w:multiLevelType w:val="multilevel"/>
     <w:lvl w:ilvl="0">
       <w:numFmt w:val="bullet"/>
@@ -4426,7 +4321,7 @@
     </w:lvl>
   </w:abstractNum>
   <w:abstractNum w:abstractNumId="991">
-    <w:nsid w:val="e7f5197f"/>
+    <w:nsid w:val="8c3095b6"/>
     <w:multiLevelType w:val="multilevel"/>
     <w:lvl w:ilvl="0">
       <w:numFmt w:val="bullet"/>
@@ -4507,7 +4402,7 @@
     </w:lvl>
   </w:abstractNum>
   <w:abstractNum w:abstractNumId="99732">
-    <w:nsid w:val="5ac913a8"/>
+    <w:nsid w:val="c54f34d2"/>
     <w:multiLevelType w:val="multilevel"/>
     <w:lvl w:ilvl="0">
       <w:start w:val="2"/>
@@ -4595,7 +4490,7 @@
     </w:lvl>
   </w:abstractNum>
   <w:abstractNum w:abstractNumId="99733">
-    <w:nsid w:val="1145431f"/>
+    <w:nsid w:val="6a325c63"/>
     <w:multiLevelType w:val="multilevel"/>
     <w:lvl w:ilvl="0">
       <w:start w:val="3"/>
@@ -4683,7 +4578,7 @@
     </w:lvl>
   </w:abstractNum>
   <w:abstractNum w:abstractNumId="99731">
-    <w:nsid w:val="f81369a0"/>
+    <w:nsid w:val="ed73d47d"/>
     <w:multiLevelType w:val="multilevel"/>
     <w:lvl w:ilvl="0">
       <w:start w:val="1"/>
